--- a/Part 4 discussion.docx
+++ b/Part 4 discussion.docx
@@ -24,30 +24,8 @@
         <w:jc w:val="both"/>
       </w:pPr>
     </w:p>
-    <w:p>
-      <w:pPr>
-        <w:jc w:val="both"/>
-      </w:pPr>
-      <w:r>
-        <w:t xml:space="preserve">Summarize your results in the introductory sentence.  Relate your results to your </w:t>
-      </w:r>
-      <w:proofErr w:type="gramStart"/>
-      <w:r>
-        <w:t>objective..</w:t>
-      </w:r>
-      <w:proofErr w:type="gramEnd"/>
-      <w:r>
-        <w:t xml:space="preserve">  </w:t>
-      </w:r>
-    </w:p>
-    <w:p>
-      <w:pPr>
-        <w:jc w:val="both"/>
-      </w:pPr>
-      <w:r>
-        <w:t>Explain the results of the experiment, comment on the shapes of the curves, compare obtained results with expected results, give probable reasons for discrepancies from the theory, answer any questions outlined in the instructions and solve any problems that may have been presented.  Tell why things happened, not only that they did happen.  Experimental errors should be discussed here.</w:t>
-      </w:r>
-    </w:p>
+    <w:bookmarkStart w:id="0" w:name="_GoBack"/>
+    <w:bookmarkEnd w:id="0"/>
     <w:p>
       <w:pPr>
         <w:pStyle w:val="EquationCaption"/>
@@ -93,7 +71,7 @@
                           </pic:cNvPicPr>
                         </pic:nvPicPr>
                         <pic:blipFill rotWithShape="1">
-                          <a:blip r:embed="rId5">
+                          <a:blip r:embed="rId7">
                             <a:extLst>
                               <a:ext uri="{28A0092B-C50C-407E-A947-70E740481C1C}">
                                 <a14:useLocalDpi xmlns:a14="http://schemas.microsoft.com/office/drawing/2010/main" val="0"/>
@@ -199,7 +177,7 @@
                   <o:lock v:ext="edit" aspectratio="t"/>
                 </v:shapetype>
                 <v:shape id="Picture 16" o:spid="_x0000_s1027" type="#_x0000_t75" style="position:absolute;left:-538245;top:593814;width:6412000;height:1717739;visibility:visible;mso-wrap-style:square" o:gfxdata="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">
-                  <v:imagedata r:id="rId6" o:title="" croptop="20258f" cropbottom="21998f"/>
+                  <v:imagedata r:id="rId8" o:title="" croptop="20258f" cropbottom="21998f"/>
                   <v:path arrowok="t"/>
                 </v:shape>
                 <v:shapetype id="_x0000_t202" coordsize="21600,21600" o:spt="202" path="m0,0l0,21600,21600,21600,21600,0xe">
@@ -290,7 +268,7 @@
                           </pic:cNvPicPr>
                         </pic:nvPicPr>
                         <pic:blipFill rotWithShape="1">
-                          <a:blip r:embed="rId7">
+                          <a:blip r:embed="rId9">
                             <a:extLst>
                               <a:ext uri="{28A0092B-C50C-407E-A947-70E740481C1C}">
                                 <a14:useLocalDpi xmlns:a14="http://schemas.microsoft.com/office/drawing/2010/main" val="0"/>
@@ -349,13 +327,7 @@
                                 <w:t xml:space="preserve">: </w:t>
                               </w:r>
                               <w:r>
-                                <w:t>P</w:t>
-                              </w:r>
-                              <w:r>
-                                <w:t>I</w:t>
-                              </w:r>
-                              <w:r>
-                                <w:t xml:space="preserve"> Controller</w:t>
+                                <w:t>PI Controller</w:t>
                               </w:r>
                             </w:p>
                           </w:txbxContent>
@@ -383,7 +355,7 @@
             <w:pict>
               <v:group w14:anchorId="3E053108" id="Group 32" o:spid="_x0000_s1029" style="position:absolute;margin-left:-31.95pt;margin-top:171.2pt;width:566pt;height:161.95pt;z-index:251673600;mso-position-horizontal-relative:margin;mso-width-relative:margin;mso-height-relative:margin" coordorigin="-788228,1879578" coordsize="7190243,2058578" o:gfxdata="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">
                 <v:shape id="Picture 33" o:spid="_x0000_s1030" type="#_x0000_t75" style="position:absolute;left:-788228;top:1879578;width:7190243;height:1718135;visibility:visible;mso-wrap-style:square" o:gfxdata="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">
-                  <v:imagedata r:id="rId8" o:title="" croptop="19865f" cropbottom="21872f"/>
+                  <v:imagedata r:id="rId10" o:title="" croptop="19865f" cropbottom="21872f"/>
                   <v:path arrowok="t"/>
                 </v:shape>
                 <v:shape id="Text Box 34" o:spid="_x0000_s1031" type="#_x0000_t202" style="position:absolute;left:926763;top:3595171;width:3171825;height:342985;visibility:visible;mso-wrap-style:square;v-text-anchor:top" o:gfxdata="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" stroked="f">
@@ -463,7 +435,7 @@
                           </pic:cNvPicPr>
                         </pic:nvPicPr>
                         <pic:blipFill rotWithShape="1">
-                          <a:blip r:embed="rId9">
+                          <a:blip r:embed="rId11">
                             <a:extLst>
                               <a:ext uri="{28A0092B-C50C-407E-A947-70E740481C1C}">
                                 <a14:useLocalDpi xmlns:a14="http://schemas.microsoft.com/office/drawing/2010/main" val="0"/>
@@ -522,10 +494,7 @@
                                 <w:t xml:space="preserve">: </w:t>
                               </w:r>
                               <w:r>
-                                <w:t>I</w:t>
-                              </w:r>
-                              <w:r>
-                                <w:t xml:space="preserve"> Controller</w:t>
+                                <w:t>I Controller</w:t>
                               </w:r>
                             </w:p>
                           </w:txbxContent>
@@ -553,7 +522,7 @@
             <w:pict>
               <v:group w14:anchorId="198EBA1B" id="Group 10" o:spid="_x0000_s1032" style="position:absolute;margin-left:-31.95pt;margin-top:0;width:558.95pt;height:162.2pt;z-index:251671552;mso-position-horizontal-relative:margin;mso-width-relative:margin;mso-height-relative:margin" coordorigin="-1101842,1818703" coordsize="6985429,1922437" o:gfxdata="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">
                 <v:shape id="Picture 11" o:spid="_x0000_s1033" type="#_x0000_t75" style="position:absolute;left:-1101842;top:1818703;width:6985429;height:1743773;visibility:visible;mso-wrap-style:square" o:gfxdata="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">
-                  <v:imagedata r:id="rId10" o:title="" croptop="19335f" cropbottom="21342f"/>
+                  <v:imagedata r:id="rId12" o:title="" croptop="19335f" cropbottom="21342f"/>
                   <v:path arrowok="t"/>
                 </v:shape>
                 <v:shape id="Text Box 31" o:spid="_x0000_s1034" type="#_x0000_t202" style="position:absolute;left:611492;top:3532055;width:3171825;height:209085;visibility:visible;mso-wrap-style:square;v-text-anchor:top" o:gfxdata="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" stroked="f">
@@ -593,13 +562,7 @@
         <w:rPr>
           <w:b/>
         </w:rPr>
-        <w:t>F</w:t>
-      </w:r>
-      <w:r>
-        <w:rPr>
-          <w:b/>
-        </w:rPr>
-        <w:t>igure</w:t>
+        <w:t>Figure</w:t>
       </w:r>
       <w:r>
         <w:rPr>
@@ -691,7 +654,7 @@
                           </pic:cNvPicPr>
                         </pic:nvPicPr>
                         <pic:blipFill>
-                          <a:blip r:embed="rId11">
+                          <a:blip r:embed="rId13">
                             <a:extLst>
                               <a:ext uri="{28A0092B-C50C-407E-A947-70E740481C1C}">
                                 <a14:useLocalDpi xmlns:a14="http://schemas.microsoft.com/office/drawing/2010/main" val="0"/>
@@ -779,7 +742,7 @@
             <w:pict>
               <v:group w14:anchorId="7BCBFEDC" id="Group 35" o:spid="_x0000_s1035" style="position:absolute;margin-left:-19.6pt;margin-top:23.5pt;width:332.95pt;height:270.2pt;z-index:251675648;mso-position-horizontal-relative:margin;mso-width-relative:margin;mso-height-relative:margin" coordorigin="393847,1879578" coordsize="4229666,3435532" o:gfxdata="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">
                 <v:shape id="Picture 36" o:spid="_x0000_s1036" type="#_x0000_t75" style="position:absolute;left:393847;top:1879578;width:4229666;height:3174304;visibility:visible;mso-wrap-style:square" o:gfxdata="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">
-                  <v:imagedata r:id="rId12" o:title=""/>
+                  <v:imagedata r:id="rId14" o:title=""/>
                   <v:path arrowok="t"/>
                 </v:shape>
                 <v:shape id="Text Box 37" o:spid="_x0000_s1037" type="#_x0000_t202" style="position:absolute;left:932111;top:4972125;width:3171825;height:342985;visibility:visible;mso-wrap-style:square;v-text-anchor:top" o:gfxdata="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" stroked="f">
@@ -821,13 +784,7 @@
         <w:t xml:space="preserve"> </w:t>
       </w:r>
       <w:r>
-        <w:t>t</w:t>
-      </w:r>
-      <w:r>
-        <w:t>he initial pole starts at -100</w:t>
-      </w:r>
-      <w:r>
-        <w:t xml:space="preserve"> and continues along the real axis towards negative infinity. The</w:t>
+        <w:t>the initial pole starts at -100 and continues along the real axis towards negative infinity. The</w:t>
       </w:r>
       <w:r>
         <w:t xml:space="preserve"> root in </w:t>
@@ -855,19 +812,7 @@
           <w:rPr>
             <w:rFonts w:ascii="Cambria Math" w:hAnsi="Cambria Math"/>
           </w:rPr>
-          <m:t>s</m:t>
-        </m:r>
-        <m:r>
-          <w:rPr>
-            <w:rFonts w:ascii="Cambria Math" w:hAnsi="Cambria Math"/>
-          </w:rPr>
-          <m:t>=</m:t>
-        </m:r>
-        <m:r>
-          <w:rPr>
-            <w:rFonts w:ascii="Cambria Math" w:hAnsi="Cambria Math"/>
-          </w:rPr>
-          <m:t>-186.03</m:t>
+          <m:t>s=-186.03</m:t>
         </m:r>
       </m:oMath>
       <w:r>
@@ -902,7 +847,7 @@
                       <wpg:cNvGrpSpPr/>
                       <wpg:grpSpPr>
                         <a:xfrm>
-                          <a:off x="488" y="0"/>
+                          <a:off x="0" y="0"/>
                           <a:ext cx="4227488" cy="3431540"/>
                           <a:chOff x="394335" y="1879578"/>
                           <a:chExt cx="4228689" cy="3435532"/>
@@ -916,7 +861,7 @@
                           </pic:cNvPicPr>
                         </pic:nvPicPr>
                         <pic:blipFill>
-                          <a:blip r:embed="rId13">
+                          <a:blip r:embed="rId15">
                             <a:extLst>
                               <a:ext uri="{28A0092B-C50C-407E-A947-70E740481C1C}">
                                 <a14:useLocalDpi xmlns:a14="http://schemas.microsoft.com/office/drawing/2010/main" val="0"/>
@@ -976,10 +921,7 @@
                                 <w:t xml:space="preserve">: </w:t>
                               </w:r>
                               <w:r>
-                                <w:t>I</w:t>
-                              </w:r>
-                              <w:r>
-                                <w:t xml:space="preserve"> Root Locus</w:t>
+                                <w:t>I Root Locus</w:t>
                               </w:r>
                             </w:p>
                           </w:txbxContent>
@@ -1007,7 +949,7 @@
             <w:pict>
               <v:group w14:anchorId="79DC32C3" id="Group 38" o:spid="_x0000_s1038" style="position:absolute;margin-left:0;margin-top:25pt;width:332.95pt;height:270.2pt;z-index:251677696;mso-position-horizontal-relative:margin;mso-width-relative:margin;mso-height-relative:margin" coordorigin="394335,1879578" coordsize="4228689,3435532" o:gfxdata="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">
                 <v:shape id="Picture 39" o:spid="_x0000_s1039" type="#_x0000_t75" style="position:absolute;left:394335;top:1879578;width:4228689;height:3174304;visibility:visible;mso-wrap-style:square" o:gfxdata="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">
-                  <v:imagedata r:id="rId14" o:title=""/>
+                  <v:imagedata r:id="rId16" o:title=""/>
                   <v:path arrowok="t"/>
                 </v:shape>
                 <v:shape id="Text Box 40" o:spid="_x0000_s1040" type="#_x0000_t202" style="position:absolute;left:932111;top:4972125;width:3171825;height:342985;visibility:visible;mso-wrap-style:square;v-text-anchor:top" o:gfxdata="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" stroked="f">
@@ -1054,31 +996,7 @@
         <w:t xml:space="preserve"> </w:t>
       </w:r>
       <w:r>
-        <w:t>the initial pole</w:t>
-      </w:r>
-      <w:r>
-        <w:t>s start</w:t>
-      </w:r>
-      <w:r>
-        <w:t xml:space="preserve"> at -100</w:t>
-      </w:r>
-      <w:r>
-        <w:t xml:space="preserve"> and 0 and they both</w:t>
-      </w:r>
-      <w:r>
-        <w:t xml:space="preserve"> </w:t>
-      </w:r>
-      <w:r>
-        <w:t>move toward the asymptote at -50</w:t>
-      </w:r>
-      <w:r>
-        <w:t>. The root</w:t>
-      </w:r>
-      <w:r>
-        <w:t>s</w:t>
-      </w:r>
-      <w:r>
-        <w:t xml:space="preserve"> in </w:t>
+        <w:t xml:space="preserve">the initial poles start at -100 and 0 and they both move toward the asymptote at -50. The roots in </w:t>
       </w:r>
       <w:r>
         <w:rPr>
@@ -1103,13 +1021,7 @@
           <w:rPr>
             <w:rFonts w:ascii="Cambria Math" w:hAnsi="Cambria Math"/>
           </w:rPr>
-          <m:t>s=-</m:t>
-        </m:r>
-        <m:r>
-          <w:rPr>
-            <w:rFonts w:ascii="Cambria Math" w:hAnsi="Cambria Math"/>
-          </w:rPr>
-          <m:t>50±121.08i</m:t>
+          <m:t>s=-50±121.08i</m:t>
         </m:r>
       </m:oMath>
       <w:r>
@@ -1144,7 +1056,7 @@
                       <wpg:cNvGrpSpPr/>
                       <wpg:grpSpPr>
                         <a:xfrm>
-                          <a:off x="488" y="0"/>
+                          <a:off x="0" y="0"/>
                           <a:ext cx="4227488" cy="3431540"/>
                           <a:chOff x="394335" y="1879578"/>
                           <a:chExt cx="4228689" cy="3435532"/>
@@ -1158,7 +1070,7 @@
                           </pic:cNvPicPr>
                         </pic:nvPicPr>
                         <pic:blipFill>
-                          <a:blip r:embed="rId15">
+                          <a:blip r:embed="rId17">
                             <a:extLst>
                               <a:ext uri="{28A0092B-C50C-407E-A947-70E740481C1C}">
                                 <a14:useLocalDpi xmlns:a14="http://schemas.microsoft.com/office/drawing/2010/main" val="0"/>
@@ -1246,7 +1158,7 @@
             <w:pict>
               <v:group w14:anchorId="46E29A32" id="Group 41" o:spid="_x0000_s1041" style="position:absolute;margin-left:0;margin-top:25pt;width:332.95pt;height:270.2pt;z-index:251679744;mso-position-horizontal-relative:margin;mso-width-relative:margin;mso-height-relative:margin" coordorigin="394335,1879578" coordsize="4228689,3435532" o:gfxdata="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">
                 <v:shape id="Picture 42" o:spid="_x0000_s1042" type="#_x0000_t75" style="position:absolute;left:394335;top:1879578;width:4228689;height:3174304;visibility:visible;mso-wrap-style:square" o:gfxdata="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">
-                  <v:imagedata r:id="rId16" o:title=""/>
+                  <v:imagedata r:id="rId18" o:title=""/>
                   <v:path arrowok="t"/>
                 </v:shape>
                 <v:shape id="Text Box 43" o:spid="_x0000_s1043" type="#_x0000_t202" style="position:absolute;left:932111;top:4972125;width:3171825;height:342985;visibility:visible;mso-wrap-style:square;v-text-anchor:top" o:gfxdata="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" stroked="f">
@@ -1282,19 +1194,13 @@
     </w:p>
     <w:p>
       <w:r>
-        <w:t>Assuming an additional gain term of 1,</w:t>
-      </w:r>
-      <w:r>
-        <w:t xml:space="preserve"> a zero occurs around -677 and extends to negative infinity.</w:t>
+        <w:t>Assuming an additional gain term of 1, a zero occurs around -677 and extends to negative infinity.</w:t>
       </w:r>
       <w:r>
         <w:t xml:space="preserve"> </w:t>
       </w:r>
       <w:r>
-        <w:t>The</w:t>
-      </w:r>
-      <w:r>
-        <w:t xml:space="preserve"> poles start at -100 and 0. The roots in </w:t>
+        <w:t xml:space="preserve">The poles start at -100 and 0. The roots in </w:t>
       </w:r>
       <w:r>
         <w:rPr>
@@ -1319,31 +1225,7 @@
           <w:rPr>
             <w:rFonts w:ascii="Cambria Math" w:hAnsi="Cambria Math"/>
           </w:rPr>
-          <m:t>s=-</m:t>
-        </m:r>
-        <m:r>
-          <w:rPr>
-            <w:rFonts w:ascii="Cambria Math" w:hAnsi="Cambria Math"/>
-          </w:rPr>
-          <m:t>93.0148</m:t>
-        </m:r>
-        <m:r>
-          <w:rPr>
-            <w:rFonts w:ascii="Cambria Math" w:hAnsi="Cambria Math"/>
-          </w:rPr>
-          <m:t>±</m:t>
-        </m:r>
-        <m:r>
-          <w:rPr>
-            <w:rFonts w:ascii="Cambria Math" w:hAnsi="Cambria Math"/>
-          </w:rPr>
-          <m:t>220.6838</m:t>
-        </m:r>
-        <m:r>
-          <w:rPr>
-            <w:rFonts w:ascii="Cambria Math" w:hAnsi="Cambria Math"/>
-          </w:rPr>
-          <m:t>i</m:t>
+          <m:t>s=-93.0148±220.6838i</m:t>
         </m:r>
       </m:oMath>
       <w:r>
@@ -1412,7 +1294,7 @@
                           </pic:cNvPicPr>
                         </pic:nvPicPr>
                         <pic:blipFill>
-                          <a:blip r:embed="rId17">
+                          <a:blip r:embed="rId19">
                             <a:extLst>
                               <a:ext uri="{28A0092B-C50C-407E-A947-70E740481C1C}">
                                 <a14:useLocalDpi xmlns:a14="http://schemas.microsoft.com/office/drawing/2010/main" val="0"/>
@@ -1472,10 +1354,7 @@
                                 <w:t xml:space="preserve">: </w:t>
                               </w:r>
                               <w:r>
-                                <w:t>I</w:t>
-                              </w:r>
-                              <w:r>
-                                <w:t xml:space="preserve"> Step Response</w:t>
+                                <w:t>I Step Response</w:t>
                               </w:r>
                             </w:p>
                           </w:txbxContent>
@@ -1503,7 +1382,7 @@
             <w:pict>
               <v:group w14:anchorId="5DD50CF8" id="Group 47" o:spid="_x0000_s1044" style="position:absolute;margin-left:-4.95pt;margin-top:342.4pt;width:332.95pt;height:270.2pt;z-index:251683840;mso-position-horizontal-relative:margin;mso-width-relative:margin;mso-height-relative:margin" coordorigin="394823,1879578" coordsize="4227712,3435532" o:gfxdata="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">
                 <v:shape id="Picture 48" o:spid="_x0000_s1045" type="#_x0000_t75" style="position:absolute;left:394823;top:1879578;width:4227712;height:3174304;visibility:visible;mso-wrap-style:square" o:gfxdata="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">
-                  <v:imagedata r:id="rId18" o:title=""/>
+                  <v:imagedata r:id="rId20" o:title=""/>
                   <v:path arrowok="t"/>
                 </v:shape>
                 <v:shape id="Text Box 49" o:spid="_x0000_s1046" type="#_x0000_t202" style="position:absolute;left:932111;top:4972125;width:3171825;height:342985;visibility:visible;mso-wrap-style:square;v-text-anchor:top" o:gfxdata="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" stroked="f">
@@ -1580,7 +1459,7 @@
                           </pic:cNvPicPr>
                         </pic:nvPicPr>
                         <pic:blipFill>
-                          <a:blip r:embed="rId19">
+                          <a:blip r:embed="rId21">
                             <a:extLst>
                               <a:ext uri="{28A0092B-C50C-407E-A947-70E740481C1C}">
                                 <a14:useLocalDpi xmlns:a14="http://schemas.microsoft.com/office/drawing/2010/main" val="0"/>
@@ -1671,7 +1550,7 @@
             <w:pict>
               <v:group w14:anchorId="1DDD7C72" id="Group 44" o:spid="_x0000_s1047" style="position:absolute;margin-left:-4.95pt;margin-top:0;width:332.95pt;height:270.2pt;z-index:251681792;mso-position-horizontal-relative:margin;mso-width-relative:margin;mso-height-relative:margin" coordorigin="394335,1879578" coordsize="4228689,3435532" o:gfxdata="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">
                 <v:shape id="Picture 45" o:spid="_x0000_s1048" type="#_x0000_t75" style="position:absolute;left:394335;top:1879578;width:4228689;height:3174304;visibility:visible;mso-wrap-style:square" o:gfxdata="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">
-                  <v:imagedata r:id="rId20" o:title=""/>
+                  <v:imagedata r:id="rId22" o:title=""/>
                   <v:path arrowok="t"/>
                 </v:shape>
                 <v:shape id="Text Box 46" o:spid="_x0000_s1049" type="#_x0000_t202" style="position:absolute;left:932111;top:4972125;width:3171825;height:342985;visibility:visible;mso-wrap-style:square;v-text-anchor:top" o:gfxdata="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" stroked="f">
@@ -1769,7 +1648,7 @@
                       <wpg:cNvGrpSpPr/>
                       <wpg:grpSpPr>
                         <a:xfrm>
-                          <a:off x="488" y="0"/>
+                          <a:off x="0" y="0"/>
                           <a:ext cx="4227488" cy="3431540"/>
                           <a:chOff x="395311" y="1879578"/>
                           <a:chExt cx="4226735" cy="3435532"/>
@@ -1783,7 +1662,7 @@
                           </pic:cNvPicPr>
                         </pic:nvPicPr>
                         <pic:blipFill>
-                          <a:blip r:embed="rId21">
+                          <a:blip r:embed="rId23">
                             <a:extLst>
                               <a:ext uri="{28A0092B-C50C-407E-A947-70E740481C1C}">
                                 <a14:useLocalDpi xmlns:a14="http://schemas.microsoft.com/office/drawing/2010/main" val="0"/>
@@ -1871,7 +1750,7 @@
             <w:pict>
               <v:group w14:anchorId="2DFACC81" id="Group 50" o:spid="_x0000_s1050" style="position:absolute;margin-left:0;margin-top:25pt;width:332.95pt;height:270.2pt;z-index:251685888;mso-position-horizontal-relative:margin;mso-width-relative:margin;mso-height-relative:margin" coordorigin="395311,1879578" coordsize="4226735,3435532" o:gfxdata="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">
                 <v:shape id="Picture 51" o:spid="_x0000_s1051" type="#_x0000_t75" style="position:absolute;left:395311;top:1879578;width:4226735;height:3174304;visibility:visible;mso-wrap-style:square" o:gfxdata="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">
-                  <v:imagedata r:id="rId22" o:title=""/>
+                  <v:imagedata r:id="rId24" o:title=""/>
                   <v:path arrowok="t"/>
                 </v:shape>
                 <v:shape id="Text Box 52" o:spid="_x0000_s1052" type="#_x0000_t202" style="position:absolute;left:932111;top:4972125;width:3171825;height:342985;visibility:visible;mso-wrap-style:square;v-text-anchor:top" o:gfxdata="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" stroked="f">
@@ -1913,19 +1792,10 @@
         <w:rPr>
           <w:b/>
         </w:rPr>
-        <w:t>Figure #</w:t>
-      </w:r>
-      <w:r>
-        <w:rPr>
-          <w:b/>
-        </w:rPr>
-        <w:t>.</w:t>
-      </w:r>
-      <w:r>
-        <w:t xml:space="preserve"> </w:t>
-      </w:r>
-      <w:r>
-        <w:t>PI also outputs a 2</w:t>
+        <w:t>Figure #.</w:t>
+      </w:r>
+      <w:r>
+        <w:t xml:space="preserve"> PI also outputs a 2</w:t>
       </w:r>
       <w:r>
         <w:rPr>
@@ -1958,14 +1828,27 @@
       <w:r>
         <w:t xml:space="preserve">Table </w:t>
       </w:r>
-      <w:fldSimple w:instr=" SEQ Table \* ARABIC ">
-        <w:r>
-          <w:rPr>
-            <w:noProof/>
-          </w:rPr>
-          <w:t>1</w:t>
-        </w:r>
-      </w:fldSimple>
+      <w:r>
+        <w:fldChar w:fldCharType="begin"/>
+      </w:r>
+      <w:r>
+        <w:instrText xml:space="preserve"> SEQ Table \* ARABIC </w:instrText>
+      </w:r>
+      <w:r>
+        <w:fldChar w:fldCharType="separate"/>
+      </w:r>
+      <w:r>
+        <w:rPr>
+          <w:noProof/>
+        </w:rPr>
+        <w:t>1</w:t>
+      </w:r>
+      <w:r>
+        <w:rPr>
+          <w:noProof/>
+        </w:rPr>
+        <w:fldChar w:fldCharType="end"/>
+      </w:r>
       <w:r>
         <w:t xml:space="preserve"> Controller Time Constants</w:t>
       </w:r>
@@ -2129,14 +2012,27 @@
         <w:lastRenderedPageBreak/>
         <w:t xml:space="preserve">Table </w:t>
       </w:r>
-      <w:fldSimple w:instr=" SEQ Table \* ARABIC ">
-        <w:r>
-          <w:rPr>
-            <w:noProof/>
-          </w:rPr>
-          <w:t>2</w:t>
-        </w:r>
-      </w:fldSimple>
+      <w:r>
+        <w:fldChar w:fldCharType="begin"/>
+      </w:r>
+      <w:r>
+        <w:instrText xml:space="preserve"> SEQ Table \* ARABIC </w:instrText>
+      </w:r>
+      <w:r>
+        <w:fldChar w:fldCharType="separate"/>
+      </w:r>
+      <w:r>
+        <w:rPr>
+          <w:noProof/>
+        </w:rPr>
+        <w:t>2</w:t>
+      </w:r>
+      <w:r>
+        <w:rPr>
+          <w:noProof/>
+        </w:rPr>
+        <w:fldChar w:fldCharType="end"/>
+      </w:r>
       <w:r>
         <w:t>: Controller Steady State Error</w:t>
       </w:r>
@@ -2255,11 +2151,9 @@
       <w:r>
         <w:t>Error can result from friction within the motors as well as wear to the structure from behaviors such as creep and fatigue. The controller that is chosen should be able to handle the expected error from disturbances over the lifetime of the design.</w:t>
       </w:r>
-      <w:bookmarkStart w:id="0" w:name="_GoBack"/>
-      <w:bookmarkEnd w:id="0"/>
     </w:p>
     <w:sectPr>
-      <w:footerReference w:type="default" r:id="rId23"/>
+      <w:footerReference w:type="default" r:id="rId25"/>
       <w:pgSz w:w="12240" w:h="15840"/>
       <w:pgMar w:top="1440" w:right="1440" w:bottom="1440" w:left="1440" w:header="720" w:footer="720" w:gutter="0"/>
       <w:cols w:space="720"/>
@@ -2267,6 +2161,31 @@
     </w:sectPr>
   </w:body>
 </w:document>
+</file>
+
+<file path=word/endnotes.xml><?xml version="1.0" encoding="utf-8"?>
+<w:endnotes xmlns:wpc="http://schemas.microsoft.com/office/word/2010/wordprocessingCanvas" xmlns:mo="http://schemas.microsoft.com/office/mac/office/2008/main" xmlns:mc="http://schemas.openxmlformats.org/markup-compatibility/2006" xmlns:mv="urn:schemas-microsoft-com:mac:vml" xmlns:o="urn:schemas-microsoft-com:office:office" xmlns:r="http://schemas.openxmlformats.org/officeDocument/2006/relationships" xmlns:m="http://schemas.openxmlformats.org/officeDocument/2006/math" xmlns:v="urn:schemas-microsoft-com:vml" xmlns:wp14="http://schemas.microsoft.com/office/word/2010/wordprocessingDrawing" xmlns:wp="http://schemas.openxmlformats.org/drawingml/2006/wordprocessingDrawing" xmlns:w10="urn:schemas-microsoft-com:office:word" xmlns:w="http://schemas.openxmlformats.org/wordprocessingml/2006/main" xmlns:w14="http://schemas.microsoft.com/office/word/2010/wordml" xmlns:w15="http://schemas.microsoft.com/office/word/2012/wordml" xmlns:wpg="http://schemas.microsoft.com/office/word/2010/wordprocessingGroup" xmlns:wpi="http://schemas.microsoft.com/office/word/2010/wordprocessingInk" xmlns:wne="http://schemas.microsoft.com/office/word/2006/wordml" xmlns:wps="http://schemas.microsoft.com/office/word/2010/wordprocessingShape" mc:Ignorable="w14 w15 wp14">
+  <w:endnote w:type="separator" w:id="-1">
+    <w:p>
+      <w:pPr>
+        <w:spacing w:after="0" w:line="240" w:lineRule="auto"/>
+      </w:pPr>
+      <w:r>
+        <w:separator/>
+      </w:r>
+    </w:p>
+  </w:endnote>
+  <w:endnote w:type="continuationSeparator" w:id="0">
+    <w:p>
+      <w:pPr>
+        <w:spacing w:after="0" w:line="240" w:lineRule="auto"/>
+      </w:pPr>
+      <w:r>
+        <w:continuationSeparator/>
+      </w:r>
+    </w:p>
+  </w:endnote>
+</w:endnotes>
 </file>
 
 <file path=word/footer1.xml><?xml version="1.0" encoding="utf-8"?>
@@ -2303,7 +2222,7 @@
           <w:rPr>
             <w:noProof/>
           </w:rPr>
-          <w:t>3</w:t>
+          <w:t>7</w:t>
         </w:r>
         <w:r>
           <w:rPr>
@@ -2320,6 +2239,31 @@
     </w:pPr>
   </w:p>
 </w:ftr>
+</file>
+
+<file path=word/footnotes.xml><?xml version="1.0" encoding="utf-8"?>
+<w:footnotes xmlns:wpc="http://schemas.microsoft.com/office/word/2010/wordprocessingCanvas" xmlns:mo="http://schemas.microsoft.com/office/mac/office/2008/main" xmlns:mc="http://schemas.openxmlformats.org/markup-compatibility/2006" xmlns:mv="urn:schemas-microsoft-com:mac:vml" xmlns:o="urn:schemas-microsoft-com:office:office" xmlns:r="http://schemas.openxmlformats.org/officeDocument/2006/relationships" xmlns:m="http://schemas.openxmlformats.org/officeDocument/2006/math" xmlns:v="urn:schemas-microsoft-com:vml" xmlns:wp14="http://schemas.microsoft.com/office/word/2010/wordprocessingDrawing" xmlns:wp="http://schemas.openxmlformats.org/drawingml/2006/wordprocessingDrawing" xmlns:w10="urn:schemas-microsoft-com:office:word" xmlns:w="http://schemas.openxmlformats.org/wordprocessingml/2006/main" xmlns:w14="http://schemas.microsoft.com/office/word/2010/wordml" xmlns:w15="http://schemas.microsoft.com/office/word/2012/wordml" xmlns:wpg="http://schemas.microsoft.com/office/word/2010/wordprocessingGroup" xmlns:wpi="http://schemas.microsoft.com/office/word/2010/wordprocessingInk" xmlns:wne="http://schemas.microsoft.com/office/word/2006/wordml" xmlns:wps="http://schemas.microsoft.com/office/word/2010/wordprocessingShape" mc:Ignorable="w14 w15 wp14">
+  <w:footnote w:type="separator" w:id="-1">
+    <w:p>
+      <w:pPr>
+        <w:spacing w:after="0" w:line="240" w:lineRule="auto"/>
+      </w:pPr>
+      <w:r>
+        <w:separator/>
+      </w:r>
+    </w:p>
+  </w:footnote>
+  <w:footnote w:type="continuationSeparator" w:id="0">
+    <w:p>
+      <w:pPr>
+        <w:spacing w:after="0" w:line="240" w:lineRule="auto"/>
+      </w:pPr>
+      <w:r>
+        <w:continuationSeparator/>
+      </w:r>
+    </w:p>
+  </w:footnote>
+</w:footnotes>
 </file>
 
 <file path=word/styles.xml><?xml version="1.0" encoding="utf-8"?>
@@ -2441,6 +2385,7 @@
     <w:lsdException w:name="HTML Sample" w:semiHidden="1" w:unhideWhenUsed="1"/>
     <w:lsdException w:name="HTML Typewriter" w:semiHidden="1" w:unhideWhenUsed="1"/>
     <w:lsdException w:name="HTML Variable" w:semiHidden="1" w:unhideWhenUsed="1"/>
+    <w:lsdException w:name="Normal Table" w:semiHidden="1" w:unhideWhenUsed="1"/>
     <w:lsdException w:name="annotation subject" w:semiHidden="1" w:unhideWhenUsed="1"/>
     <w:lsdException w:name="No List" w:semiHidden="1" w:unhideWhenUsed="1"/>
     <w:lsdException w:name="Outline List 1" w:semiHidden="1" w:unhideWhenUsed="1"/>
@@ -2487,8 +2432,10 @@
     <w:lsdException w:name="Table Subtle 2" w:semiHidden="1" w:unhideWhenUsed="1"/>
     <w:lsdException w:name="Table Web 1" w:semiHidden="1" w:unhideWhenUsed="1"/>
     <w:lsdException w:name="Table Web 2" w:semiHidden="1" w:unhideWhenUsed="1"/>
+    <w:lsdException w:name="Table Web 3" w:semiHidden="1" w:unhideWhenUsed="1"/>
     <w:lsdException w:name="Balloon Text" w:semiHidden="1" w:unhideWhenUsed="1"/>
     <w:lsdException w:name="Table Grid" w:uiPriority="39"/>
+    <w:lsdException w:name="Table Theme" w:semiHidden="1" w:unhideWhenUsed="1"/>
     <w:lsdException w:name="Note Level 1" w:semiHidden="1" w:unhideWhenUsed="1"/>
     <w:lsdException w:name="Note Level 2" w:semiHidden="1" w:unhideWhenUsed="1"/>
     <w:lsdException w:name="Note Level 3" w:semiHidden="1" w:unhideWhenUsed="1"/>
@@ -3280,7 +3227,7 @@
 </file>
 
 <file path=customXml/itemProps1.xml><?xml version="1.0" encoding="utf-8"?>
-<ds:datastoreItem xmlns:ds="http://schemas.openxmlformats.org/officeDocument/2006/customXml" ds:itemID="{7D43D8ED-4D4A-E247-8B1F-511F0EE46CF8}">
+<ds:datastoreItem xmlns:ds="http://schemas.openxmlformats.org/officeDocument/2006/customXml" ds:itemID="{B6A13E9E-7D0C-634A-8BFC-09FC8C2E2677}">
   <ds:schemaRefs>
     <ds:schemaRef ds:uri="http://schemas.openxmlformats.org/officeDocument/2006/bibliography"/>
   </ds:schemaRefs>
